--- a/files/lab5/密码学实验报告模板.docx
+++ b/files/lab5/密码学实验报告模板.docx
@@ -31,6 +31,7 @@
             </w:placeholder>
             <w:text/>
           </w:sdtPr>
+          <w:sdtEndPr/>
           <w:sdtContent>
             <w:tc>
               <w:tcPr>
@@ -78,6 +79,7 @@
             </w:placeholder>
             <w:text/>
           </w:sdtPr>
+          <w:sdtEndPr/>
           <w:sdtContent>
             <w:tc>
               <w:tcPr>
@@ -205,6 +207,7 @@
                 </w:placeholder>
                 <w:text/>
               </w:sdtPr>
+              <w:sdtEndPr/>
               <w:sdtContent>
                 <w:r>
                   <w:rPr>
@@ -455,7 +458,25 @@
                       <w:szCs w:val="30"/>
                       <w:u w:val="single"/>
                     </w:rPr>
-                    <w:t xml:space="preserve">    XXX          </w:t>
+                    <w:t xml:space="preserve">    </w:t>
+                  </w:r>
+                  <w:r>
+                    <w:rPr>
+                      <w:rFonts w:ascii="Times New Roman" w:hAnsi="Times New Roman" w:cs="Times New Roman" w:hint="eastAsia"/>
+                      <w:sz w:val="30"/>
+                      <w:szCs w:val="30"/>
+                      <w:u w:val="single"/>
+                    </w:rPr>
+                    <w:t>胡聪</w:t>
+                  </w:r>
+                  <w:r>
+                    <w:rPr>
+                      <w:rFonts w:ascii="Times New Roman" w:hAnsi="Times New Roman" w:cs="Times New Roman" w:hint="eastAsia"/>
+                      <w:sz w:val="30"/>
+                      <w:szCs w:val="30"/>
+                      <w:u w:val="single"/>
+                    </w:rPr>
+                    <w:t xml:space="preserve">          </w:t>
                   </w:r>
                 </w:p>
               </w:tc>
@@ -530,7 +551,61 @@
                       <w:szCs w:val="30"/>
                       <w:u w:val="single"/>
                     </w:rPr>
-                    <w:t xml:space="preserve">     XXXXXXXXX      </w:t>
+                    <w:t xml:space="preserve">    </w:t>
+                  </w:r>
+                  <w:r>
+                    <w:rPr>
+                      <w:rFonts w:ascii="Times New Roman" w:hAnsi="Times New Roman" w:cs="Times New Roman"/>
+                      <w:sz w:val="30"/>
+                      <w:szCs w:val="30"/>
+                      <w:u w:val="single"/>
+                    </w:rPr>
+                    <w:t xml:space="preserve">  </w:t>
+                  </w:r>
+                  <w:r>
+                    <w:rPr>
+                      <w:rFonts w:ascii="Times New Roman" w:hAnsi="Times New Roman" w:cs="Times New Roman" w:hint="eastAsia"/>
+                      <w:sz w:val="30"/>
+                      <w:szCs w:val="30"/>
+                      <w:u w:val="single"/>
+                    </w:rPr>
+                    <w:t xml:space="preserve"> </w:t>
+                  </w:r>
+                  <w:r>
+                    <w:rPr>
+                      <w:rFonts w:ascii="Times New Roman" w:hAnsi="Times New Roman" w:cs="Times New Roman"/>
+                      <w:sz w:val="30"/>
+                      <w:szCs w:val="30"/>
+                      <w:u w:val="single"/>
+                    </w:rPr>
+                    <w:t>180110505</w:t>
+                  </w:r>
+                  <w:r>
+                    <w:rPr>
+                      <w:rFonts w:ascii="Times New Roman" w:hAnsi="Times New Roman" w:cs="Times New Roman" w:hint="eastAsia"/>
+                      <w:sz w:val="30"/>
+                      <w:szCs w:val="30"/>
+                      <w:u w:val="single"/>
+                    </w:rPr>
+                    <w:t xml:space="preserve">  </w:t>
+                  </w:r>
+                  <w:r>
+                    <w:rPr>
+                      <w:rFonts w:ascii="Times New Roman" w:hAnsi="Times New Roman" w:cs="Times New Roman"/>
+                      <w:sz w:val="30"/>
+                      <w:szCs w:val="30"/>
+                      <w:u w:val="single"/>
+                    </w:rPr>
+                    <w:t xml:space="preserve">  </w:t>
+                  </w:r>
+                  <w:r>
+                    <w:rPr>
+                      <w:rFonts w:ascii="Times New Roman" w:hAnsi="Times New Roman" w:cs="Times New Roman" w:hint="eastAsia"/>
+                      <w:sz w:val="30"/>
+                      <w:szCs w:val="30"/>
+                      <w:u w:val="single"/>
+                    </w:rPr>
+                    <w:t xml:space="preserve">    </w:t>
                   </w:r>
                 </w:p>
               </w:tc>
@@ -733,30 +808,39 @@
                   </w:r>
                   <w:r>
                     <w:rPr>
+                      <w:rFonts w:ascii="Times New Roman" w:hAnsi="Times New Roman" w:cs="Times New Roman"/>
+                      <w:sz w:val="30"/>
+                      <w:szCs w:val="30"/>
+                      <w:u w:val="single"/>
+                    </w:rPr>
+                    <w:t>12</w:t>
+                  </w:r>
+                  <w:r>
+                    <w:rPr>
+                      <w:rFonts w:ascii="Times New Roman" w:hAnsi="Times New Roman" w:cs="Times New Roman"/>
+                      <w:sz w:val="30"/>
+                      <w:szCs w:val="30"/>
+                      <w:u w:val="single"/>
+                    </w:rPr>
+                    <w:t>-</w:t>
+                  </w:r>
+                  <w:r>
+                    <w:rPr>
+                      <w:rFonts w:ascii="Times New Roman" w:hAnsi="Times New Roman" w:cs="Times New Roman"/>
+                      <w:sz w:val="30"/>
+                      <w:szCs w:val="30"/>
+                      <w:u w:val="single"/>
+                    </w:rPr>
+                    <w:t>07</w:t>
+                  </w:r>
+                  <w:r>
+                    <w:rPr>
                       <w:rFonts w:ascii="Times New Roman" w:hAnsi="Times New Roman" w:cs="Times New Roman" w:hint="eastAsia"/>
                       <w:sz w:val="30"/>
                       <w:szCs w:val="30"/>
                       <w:u w:val="single"/>
                     </w:rPr>
-                    <w:t>xx</w:t>
-                  </w:r>
-                  <w:r>
-                    <w:rPr>
-                      <w:rFonts w:ascii="Times New Roman" w:hAnsi="Times New Roman" w:cs="Times New Roman"/>
-                      <w:sz w:val="30"/>
-                      <w:szCs w:val="30"/>
-                      <w:u w:val="single"/>
-                    </w:rPr>
-                    <w:t>-</w:t>
-                  </w:r>
-                  <w:r>
-                    <w:rPr>
-                      <w:rFonts w:ascii="Times New Roman" w:hAnsi="Times New Roman" w:cs="Times New Roman" w:hint="eastAsia"/>
-                      <w:sz w:val="30"/>
-                      <w:szCs w:val="30"/>
-                      <w:u w:val="single"/>
-                    </w:rPr>
-                    <w:t xml:space="preserve">xx         </w:t>
+                    <w:t xml:space="preserve">         </w:t>
                   </w:r>
                 </w:p>
               </w:tc>
@@ -1158,12 +1242,12 @@
       </w:pPr>
     </w:p>
     <w:sectPr>
-      <w:headerReference w:type="even" r:id="rId4"/>
-      <w:headerReference w:type="default" r:id="rId5"/>
-      <w:footerReference w:type="even" r:id="rId6"/>
-      <w:footerReference w:type="default" r:id="rId7"/>
-      <w:headerReference w:type="first" r:id="rId8"/>
-      <w:footerReference w:type="first" r:id="rId9"/>
+      <w:headerReference w:type="even" r:id="rId6"/>
+      <w:headerReference w:type="default" r:id="rId7"/>
+      <w:footerReference w:type="even" r:id="rId8"/>
+      <w:footerReference w:type="default" r:id="rId9"/>
+      <w:headerReference w:type="first" r:id="rId10"/>
+      <w:footerReference w:type="first" r:id="rId11"/>
       <w:pgSz w:w="11906" w:h="16838"/>
       <w:pgMar w:top="1440" w:right="1797" w:bottom="1440" w:left="1797" w:header="851" w:footer="992" w:gutter="0"/>
       <w:pgNumType w:start="0"/>
@@ -1173,6 +1257,33 @@
     </w:sectPr>
   </w:body>
 </w:document>
+</file>
+
+<file path=word/endnotes.xml><?xml version="1.0" encoding="utf-8"?>
+<w:endnotes xmlns:wpc="http://schemas.microsoft.com/office/word/2010/wordprocessingCanvas" xmlns:cx="http://schemas.microsoft.com/office/drawing/2014/chartex" xmlns:cx1="http://schemas.microsoft.com/office/drawing/2015/9/8/chartex" xmlns:cx2="http://schemas.microsoft.com/office/drawing/2015/10/21/chartex" xmlns:cx3="http://schemas.microsoft.com/office/drawing/2016/5/9/chartex" xmlns:cx4="http://schemas.microsoft.com/office/drawing/2016/5/10/chartex" xmlns:cx5="http://schemas.microsoft.com/office/drawing/2016/5/11/chartex" xmlns:cx6="http://schemas.microsoft.com/office/drawing/2016/5/12/chartex" xmlns:cx7="http://schemas.microsoft.com/office/drawing/2016/5/13/chartex" xmlns:cx8="http://schemas.microsoft.com/office/drawing/2016/5/14/chartex" xmlns:mc="http://schemas.openxmlformats.org/markup-compatibility/2006" xmlns:aink="http://schemas.microsoft.com/office/drawing/2016/ink" xmlns:am3d="http://schemas.microsoft.com/office/drawing/2017/model3d" xmlns:o="urn:schemas-microsoft-com:office:office" xmlns:r="http://schemas.openxmlformats.org/officeDocument/2006/relationships" xmlns:m="http://schemas.openxmlformats.org/officeDocument/2006/math" xmlns:v="urn:schemas-microsoft-com:vml" xmlns:wp14="http://schemas.microsoft.com/office/word/2010/wordprocessingDrawing" xmlns:wp="http://schemas.openxmlformats.org/drawingml/2006/wordprocessingDrawing" xmlns:w10="urn:schemas-microsoft-com:office:word" xmlns:w="http://schemas.openxmlformats.org/wordprocessingml/2006/main" xmlns:w14="http://schemas.microsoft.com/office/word/2010/wordml" xmlns:w15="http://schemas.microsoft.com/office/word/2012/wordml" xmlns:w16cex="http://schemas.microsoft.com/office/word/2018/wordml/cex" xmlns:w16cid="http://schemas.microsoft.com/office/word/2016/wordml/cid" xmlns:w16="http://schemas.microsoft.com/office/word/2018/wordml" xmlns:w16se="http://schemas.microsoft.com/office/word/2015/wordml/symex" xmlns:wpg="http://schemas.microsoft.com/office/word/2010/wordprocessingGroup" xmlns:wpi="http://schemas.microsoft.com/office/word/2010/wordprocessingInk" xmlns:wne="http://schemas.microsoft.com/office/word/2006/wordml" xmlns:wps="http://schemas.microsoft.com/office/word/2010/wordprocessingShape" mc:Ignorable="w14 w15 w16se w16cid w16 w16cex wp14">
+  <w:endnote w:type="separator" w:id="-1">
+    <w:p>
+      <w:pPr>
+        <w:spacing w:line="240" w:lineRule="auto"/>
+        <w:ind w:firstLine="480"/>
+      </w:pPr>
+      <w:r>
+        <w:separator/>
+      </w:r>
+    </w:p>
+  </w:endnote>
+  <w:endnote w:type="continuationSeparator" w:id="0">
+    <w:p>
+      <w:pPr>
+        <w:spacing w:line="240" w:lineRule="auto"/>
+        <w:ind w:firstLine="480"/>
+      </w:pPr>
+      <w:r>
+        <w:continuationSeparator/>
+      </w:r>
+    </w:p>
+  </w:endnote>
+</w:endnotes>
 </file>
 
 <file path=word/footer1.xml><?xml version="1.0" encoding="utf-8"?>
@@ -1204,10 +1315,7 @@
           <w:fldChar w:fldCharType="begin"/>
         </w:r>
         <w:r>
-          <w:instrText xml:space="preserve">PAGE   \* </w:instrText>
-        </w:r>
-        <w:r>
-          <w:instrText>MERGEFORMAT</w:instrText>
+          <w:instrText>PAGE   \* MERGEFORMAT</w:instrText>
         </w:r>
         <w:r>
           <w:fldChar w:fldCharType="separate"/>
@@ -1245,6 +1353,33 @@
 </w:ftr>
 </file>
 
+<file path=word/footnotes.xml><?xml version="1.0" encoding="utf-8"?>
+<w:footnotes xmlns:wpc="http://schemas.microsoft.com/office/word/2010/wordprocessingCanvas" xmlns:cx="http://schemas.microsoft.com/office/drawing/2014/chartex" xmlns:cx1="http://schemas.microsoft.com/office/drawing/2015/9/8/chartex" xmlns:cx2="http://schemas.microsoft.com/office/drawing/2015/10/21/chartex" xmlns:cx3="http://schemas.microsoft.com/office/drawing/2016/5/9/chartex" xmlns:cx4="http://schemas.microsoft.com/office/drawing/2016/5/10/chartex" xmlns:cx5="http://schemas.microsoft.com/office/drawing/2016/5/11/chartex" xmlns:cx6="http://schemas.microsoft.com/office/drawing/2016/5/12/chartex" xmlns:cx7="http://schemas.microsoft.com/office/drawing/2016/5/13/chartex" xmlns:cx8="http://schemas.microsoft.com/office/drawing/2016/5/14/chartex" xmlns:mc="http://schemas.openxmlformats.org/markup-compatibility/2006" xmlns:aink="http://schemas.microsoft.com/office/drawing/2016/ink" xmlns:am3d="http://schemas.microsoft.com/office/drawing/2017/model3d" xmlns:o="urn:schemas-microsoft-com:office:office" xmlns:r="http://schemas.openxmlformats.org/officeDocument/2006/relationships" xmlns:m="http://schemas.openxmlformats.org/officeDocument/2006/math" xmlns:v="urn:schemas-microsoft-com:vml" xmlns:wp14="http://schemas.microsoft.com/office/word/2010/wordprocessingDrawing" xmlns:wp="http://schemas.openxmlformats.org/drawingml/2006/wordprocessingDrawing" xmlns:w10="urn:schemas-microsoft-com:office:word" xmlns:w="http://schemas.openxmlformats.org/wordprocessingml/2006/main" xmlns:w14="http://schemas.microsoft.com/office/word/2010/wordml" xmlns:w15="http://schemas.microsoft.com/office/word/2012/wordml" xmlns:w16cex="http://schemas.microsoft.com/office/word/2018/wordml/cex" xmlns:w16cid="http://schemas.microsoft.com/office/word/2016/wordml/cid" xmlns:w16="http://schemas.microsoft.com/office/word/2018/wordml" xmlns:w16se="http://schemas.microsoft.com/office/word/2015/wordml/symex" xmlns:wpg="http://schemas.microsoft.com/office/word/2010/wordprocessingGroup" xmlns:wpi="http://schemas.microsoft.com/office/word/2010/wordprocessingInk" xmlns:wne="http://schemas.microsoft.com/office/word/2006/wordml" xmlns:wps="http://schemas.microsoft.com/office/word/2010/wordprocessingShape" mc:Ignorable="w14 w15 w16se w16cid w16 w16cex wp14">
+  <w:footnote w:type="separator" w:id="-1">
+    <w:p>
+      <w:pPr>
+        <w:spacing w:line="240" w:lineRule="auto"/>
+        <w:ind w:firstLine="480"/>
+      </w:pPr>
+      <w:r>
+        <w:separator/>
+      </w:r>
+    </w:p>
+  </w:footnote>
+  <w:footnote w:type="continuationSeparator" w:id="0">
+    <w:p>
+      <w:pPr>
+        <w:spacing w:line="240" w:lineRule="auto"/>
+        <w:ind w:firstLine="480"/>
+      </w:pPr>
+      <w:r>
+        <w:continuationSeparator/>
+      </w:r>
+    </w:p>
+  </w:footnote>
+</w:footnotes>
+</file>
+
 <file path=word/header1.xml><?xml version="1.0" encoding="utf-8"?>
 <w:hdr xmlns:wpc="http://schemas.microsoft.com/office/word/2010/wordprocessingCanvas" xmlns:cx="http://schemas.microsoft.com/office/drawing/2014/chartex" xmlns:cx1="http://schemas.microsoft.com/office/drawing/2015/9/8/chartex" xmlns:cx2="http://schemas.microsoft.com/office/drawing/2015/10/21/chartex" xmlns:cx3="http://schemas.microsoft.com/office/drawing/2016/5/9/chartex" xmlns:cx4="http://schemas.microsoft.com/office/drawing/2016/5/10/chartex" xmlns:cx5="http://schemas.microsoft.com/office/drawing/2016/5/11/chartex" xmlns:cx6="http://schemas.microsoft.com/office/drawing/2016/5/12/chartex" xmlns:cx7="http://schemas.microsoft.com/office/drawing/2016/5/13/chartex" xmlns:cx8="http://schemas.microsoft.com/office/drawing/2016/5/14/chartex" xmlns:mc="http://schemas.openxmlformats.org/markup-compatibility/2006" xmlns:aink="http://schemas.microsoft.com/office/drawing/2016/ink" xmlns:am3d="http://schemas.microsoft.com/office/drawing/2017/model3d" xmlns:o="urn:schemas-microsoft-com:office:office" xmlns:r="http://schemas.openxmlformats.org/officeDocument/2006/relationships" xmlns:m="http://schemas.openxmlformats.org/officeDocument/2006/math" xmlns:v="urn:schemas-microsoft-com:vml" xmlns:wp14="http://schemas.microsoft.com/office/word/2010/wordprocessingDrawing" xmlns:wp="http://schemas.openxmlformats.org/drawingml/2006/wordprocessingDrawing" xmlns:w10="urn:schemas-microsoft-com:office:word" xmlns:w="http://schemas.openxmlformats.org/wordprocessingml/2006/main" xmlns:w14="http://schemas.microsoft.com/office/word/2010/wordml" xmlns:w15="http://schemas.microsoft.com/office/word/2012/wordml" xmlns:w16cex="http://schemas.microsoft.com/office/word/2018/wordml/cex" xmlns:w16cid="http://schemas.microsoft.com/office/word/2016/wordml/cid" xmlns:w16="http://schemas.microsoft.com/office/word/2018/wordml" xmlns:w16se="http://schemas.microsoft.com/office/word/2015/wordml/symex" xmlns:wpg="http://schemas.microsoft.com/office/word/2010/wordprocessingGroup" xmlns:wpi="http://schemas.microsoft.com/office/word/2010/wordprocessingInk" xmlns:wne="http://schemas.microsoft.com/office/word/2006/wordml" xmlns:wps="http://schemas.microsoft.com/office/word/2010/wordprocessingShape" mc:Ignorable="w14 w15 w16se w16cid w16 w16cex wp14">
   <w:p>
@@ -1267,25 +1402,7 @@
       <w:rPr>
         <w:rFonts w:hint="eastAsia"/>
       </w:rPr>
-      <w:t>《</w:t>
-    </w:r>
-    <w:r>
-      <w:rPr>
-        <w:rFonts w:hint="eastAsia"/>
-      </w:rPr>
-      <w:t>密码学基础</w:t>
-    </w:r>
-    <w:r>
-      <w:rPr>
-        <w:rFonts w:hint="eastAsia"/>
-      </w:rPr>
-      <w:t>》</w:t>
-    </w:r>
-    <w:r>
-      <w:rPr>
-        <w:rFonts w:hint="eastAsia"/>
-      </w:rPr>
-      <w:t>实验报告</w:t>
+      <w:t>《密码学基础》实验报告</w:t>
     </w:r>
   </w:p>
 </w:hdr>
@@ -1421,6 +1538,7 @@
     <w:lsdException w:name="HTML Sample" w:semiHidden="1" w:unhideWhenUsed="1"/>
     <w:lsdException w:name="HTML Typewriter" w:semiHidden="1" w:unhideWhenUsed="1"/>
     <w:lsdException w:name="HTML Variable" w:semiHidden="1" w:unhideWhenUsed="1"/>
+    <w:lsdException w:name="Normal Table" w:semiHidden="1" w:unhideWhenUsed="1"/>
     <w:lsdException w:name="annotation subject" w:semiHidden="1" w:unhideWhenUsed="1"/>
     <w:lsdException w:name="No List" w:semiHidden="1" w:unhideWhenUsed="1"/>
     <w:lsdException w:name="Outline List 1" w:semiHidden="1" w:unhideWhenUsed="1"/>
@@ -1467,8 +1585,10 @@
     <w:lsdException w:name="Table Subtle 2" w:semiHidden="1" w:unhideWhenUsed="1"/>
     <w:lsdException w:name="Table Web 1" w:semiHidden="1" w:unhideWhenUsed="1"/>
     <w:lsdException w:name="Table Web 2" w:semiHidden="1" w:unhideWhenUsed="1"/>
+    <w:lsdException w:name="Table Web 3" w:semiHidden="1" w:unhideWhenUsed="1"/>
     <w:lsdException w:name="Balloon Text" w:semiHidden="1" w:unhideWhenUsed="1"/>
     <w:lsdException w:name="Table Grid" w:uiPriority="59" w:qFormat="1"/>
+    <w:lsdException w:name="Table Theme" w:semiHidden="1" w:unhideWhenUsed="1"/>
     <w:lsdException w:name="Placeholder Text" w:semiHidden="1"/>
     <w:lsdException w:name="No Spacing" w:uiPriority="1" w:qFormat="1"/>
     <w:lsdException w:name="Light Shading" w:uiPriority="60"/>
@@ -2099,7 +2219,9 @@
   </w:compat>
   <w:rsids>
     <w:rsidRoot w:val="00C52C4D"/>
+    <w:rsid w:val="000518DC"/>
     <w:rsid w:val="00350548"/>
+    <w:rsid w:val="008C47CB"/>
     <w:rsid w:val="00C52C4D"/>
   </w:rsids>
   <m:mathPr>
